--- a/Clustering/ai_clustering.docx
+++ b/Clustering/ai_clustering.docx
@@ -6,11 +6,32 @@
       <w:pPr>
         <w:jc w:val="center"/>
         <w:rPr>
+          <w:rFonts w:ascii="Aharoni" w:hAnsi="Aharoni" w:cs="Aharoni"/>
+          <w:sz w:val="52"/>
+          <w:szCs w:val="52"/>
+          <w:lang w:val="en-GB"/>
+        </w:rPr>
+      </w:pPr>
+      <w:r>
+        <w:rPr>
           <w:rFonts w:ascii="Aharoni" w:hAnsi="Aharoni" w:cs="Aharoni" w:hint="cs"/>
           <w:sz w:val="52"/>
           <w:szCs w:val="52"/>
           <w:lang w:val="en-GB"/>
         </w:rPr>
+        <w:t>Assignment</w:t>
+      </w:r>
+    </w:p>
+    <w:p>
+      <w:pPr>
+        <w:pStyle w:val="NoSpacing"/>
+        <w:jc w:val="center"/>
+        <w:rPr>
+          <w:rFonts w:ascii="Aharoni" w:hAnsi="Aharoni" w:cs="Aharoni"/>
+          <w:sz w:val="52"/>
+          <w:szCs w:val="52"/>
+          <w:lang w:val="en-GB"/>
+        </w:rPr>
       </w:pPr>
       <w:r>
         <w:rPr>
@@ -19,7 +40,7 @@
           <w:szCs w:val="52"/>
           <w:lang w:val="en-GB"/>
         </w:rPr>
-        <w:t>Assignment</w:t>
+        <w:t>Basic Clustering Algorithm for</w:t>
       </w:r>
     </w:p>
     <w:p>
@@ -27,28 +48,7 @@
         <w:pStyle w:val="NoSpacing"/>
         <w:jc w:val="center"/>
         <w:rPr>
-          <w:rFonts w:ascii="Aharoni" w:hAnsi="Aharoni" w:cs="Aharoni" w:hint="cs"/>
-          <w:sz w:val="52"/>
-          <w:szCs w:val="52"/>
-          <w:lang w:val="en-GB"/>
-        </w:rPr>
-      </w:pPr>
-      <w:r>
-        <w:rPr>
-          <w:rFonts w:ascii="Aharoni" w:hAnsi="Aharoni" w:cs="Aharoni" w:hint="cs"/>
-          <w:sz w:val="52"/>
-          <w:szCs w:val="52"/>
-          <w:lang w:val="en-GB"/>
-        </w:rPr>
-        <w:t>Basic Clustering Algorithm for</w:t>
-      </w:r>
-    </w:p>
-    <w:p>
-      <w:pPr>
-        <w:pStyle w:val="NoSpacing"/>
-        <w:jc w:val="center"/>
-        <w:rPr>
-          <w:rFonts w:ascii="Aharoni" w:hAnsi="Aharoni" w:cs="Aharoni" w:hint="cs"/>
+          <w:rFonts w:ascii="Aharoni" w:hAnsi="Aharoni" w:cs="Aharoni"/>
           <w:sz w:val="52"/>
           <w:szCs w:val="52"/>
           <w:lang w:val="en-GB"/>
@@ -4454,6 +4454,343 @@
           <w:lang w:eastAsia="en-IN"/>
         </w:rPr>
       </w:pPr>
+    </w:p>
+    <w:p>
+      <w:pPr>
+        <w:shd w:val="clear" w:color="auto" w:fill="1E1E1E"/>
+        <w:spacing w:after="0" w:line="285" w:lineRule="atLeast"/>
+        <w:rPr>
+          <w:rFonts w:ascii="Consolas" w:eastAsia="Times New Roman" w:hAnsi="Consolas" w:cs="Times New Roman"/>
+          <w:color w:val="D4D4D4"/>
+          <w:sz w:val="21"/>
+          <w:szCs w:val="21"/>
+          <w:lang w:eastAsia="en-IN"/>
+        </w:rPr>
+      </w:pPr>
+      <w:r>
+        <w:rPr>
+          <w:rFonts w:ascii="Consolas" w:eastAsia="Times New Roman" w:hAnsi="Consolas" w:cs="Times New Roman"/>
+          <w:color w:val="D4D4D4"/>
+          <w:sz w:val="21"/>
+          <w:szCs w:val="21"/>
+          <w:lang w:eastAsia="en-IN"/>
+        </w:rPr>
+        <w:t xml:space="preserve">        </w:t>
+      </w:r>
+      <w:r>
+        <w:rPr>
+          <w:rFonts w:ascii="Consolas" w:eastAsia="Times New Roman" w:hAnsi="Consolas" w:cs="Times New Roman"/>
+          <w:color w:val="569CD6"/>
+          <w:sz w:val="21"/>
+          <w:szCs w:val="21"/>
+          <w:lang w:eastAsia="en-IN"/>
+        </w:rPr>
+        <w:t>for</w:t>
+      </w:r>
+      <w:r>
+        <w:rPr>
+          <w:rFonts w:ascii="Consolas" w:eastAsia="Times New Roman" w:hAnsi="Consolas" w:cs="Times New Roman"/>
+          <w:color w:val="D4D4D4"/>
+          <w:sz w:val="21"/>
+          <w:szCs w:val="21"/>
+          <w:lang w:eastAsia="en-IN"/>
+        </w:rPr>
+        <w:t xml:space="preserve"> (</w:t>
+      </w:r>
+      <w:r>
+        <w:rPr>
+          <w:rFonts w:ascii="Consolas" w:eastAsia="Times New Roman" w:hAnsi="Consolas" w:cs="Times New Roman"/>
+          <w:color w:val="569CD6"/>
+          <w:sz w:val="21"/>
+          <w:szCs w:val="21"/>
+          <w:lang w:eastAsia="en-IN"/>
+        </w:rPr>
+        <w:t>int</w:t>
+      </w:r>
+      <w:r>
+        <w:rPr>
+          <w:rFonts w:ascii="Consolas" w:eastAsia="Times New Roman" w:hAnsi="Consolas" w:cs="Times New Roman"/>
+          <w:color w:val="D4D4D4"/>
+          <w:sz w:val="21"/>
+          <w:szCs w:val="21"/>
+          <w:lang w:eastAsia="en-IN"/>
+        </w:rPr>
+        <w:t xml:space="preserve"> </w:t>
+      </w:r>
+      <w:proofErr w:type="spellStart"/>
+      <w:r>
+        <w:rPr>
+          <w:rFonts w:ascii="Consolas" w:eastAsia="Times New Roman" w:hAnsi="Consolas" w:cs="Times New Roman"/>
+          <w:color w:val="D4D4D4"/>
+          <w:sz w:val="21"/>
+          <w:szCs w:val="21"/>
+          <w:lang w:eastAsia="en-IN"/>
+        </w:rPr>
+        <w:t>i</w:t>
+      </w:r>
+      <w:proofErr w:type="spellEnd"/>
+      <w:r>
+        <w:rPr>
+          <w:rFonts w:ascii="Consolas" w:eastAsia="Times New Roman" w:hAnsi="Consolas" w:cs="Times New Roman"/>
+          <w:color w:val="D4D4D4"/>
+          <w:sz w:val="21"/>
+          <w:szCs w:val="21"/>
+          <w:lang w:eastAsia="en-IN"/>
+        </w:rPr>
+        <w:t xml:space="preserve"> = </w:t>
+      </w:r>
+      <w:r>
+        <w:rPr>
+          <w:rFonts w:ascii="Consolas" w:eastAsia="Times New Roman" w:hAnsi="Consolas" w:cs="Times New Roman"/>
+          <w:color w:val="B5CEA8"/>
+          <w:sz w:val="21"/>
+          <w:szCs w:val="21"/>
+          <w:lang w:eastAsia="en-IN"/>
+        </w:rPr>
+        <w:t>0</w:t>
+      </w:r>
+      <w:r>
+        <w:rPr>
+          <w:rFonts w:ascii="Consolas" w:eastAsia="Times New Roman" w:hAnsi="Consolas" w:cs="Times New Roman"/>
+          <w:color w:val="D4D4D4"/>
+          <w:sz w:val="21"/>
+          <w:szCs w:val="21"/>
+          <w:lang w:eastAsia="en-IN"/>
+        </w:rPr>
+        <w:t xml:space="preserve">; </w:t>
+      </w:r>
+      <w:proofErr w:type="spellStart"/>
+      <w:r>
+        <w:rPr>
+          <w:rFonts w:ascii="Consolas" w:eastAsia="Times New Roman" w:hAnsi="Consolas" w:cs="Times New Roman"/>
+          <w:color w:val="D4D4D4"/>
+          <w:sz w:val="21"/>
+          <w:szCs w:val="21"/>
+          <w:lang w:eastAsia="en-IN"/>
+        </w:rPr>
+        <w:t>i</w:t>
+      </w:r>
+      <w:proofErr w:type="spellEnd"/>
+      <w:r>
+        <w:rPr>
+          <w:rFonts w:ascii="Consolas" w:eastAsia="Times New Roman" w:hAnsi="Consolas" w:cs="Times New Roman"/>
+          <w:color w:val="D4D4D4"/>
+          <w:sz w:val="21"/>
+          <w:szCs w:val="21"/>
+          <w:lang w:eastAsia="en-IN"/>
+        </w:rPr>
+        <w:t xml:space="preserve"> &lt; m; </w:t>
+      </w:r>
+      <w:proofErr w:type="spellStart"/>
+      <w:r>
+        <w:rPr>
+          <w:rFonts w:ascii="Consolas" w:eastAsia="Times New Roman" w:hAnsi="Consolas" w:cs="Times New Roman"/>
+          <w:color w:val="D4D4D4"/>
+          <w:sz w:val="21"/>
+          <w:szCs w:val="21"/>
+          <w:lang w:eastAsia="en-IN"/>
+        </w:rPr>
+        <w:t>i</w:t>
+      </w:r>
+      <w:proofErr w:type="spellEnd"/>
+      <w:r>
+        <w:rPr>
+          <w:rFonts w:ascii="Consolas" w:eastAsia="Times New Roman" w:hAnsi="Consolas" w:cs="Times New Roman"/>
+          <w:color w:val="D4D4D4"/>
+          <w:sz w:val="21"/>
+          <w:szCs w:val="21"/>
+          <w:lang w:eastAsia="en-IN"/>
+        </w:rPr>
+        <w:t>++)</w:t>
+      </w:r>
+    </w:p>
+    <w:p>
+      <w:pPr>
+        <w:shd w:val="clear" w:color="auto" w:fill="1E1E1E"/>
+        <w:spacing w:after="0" w:line="285" w:lineRule="atLeast"/>
+        <w:rPr>
+          <w:rFonts w:ascii="Consolas" w:eastAsia="Times New Roman" w:hAnsi="Consolas" w:cs="Times New Roman"/>
+          <w:color w:val="D4D4D4"/>
+          <w:sz w:val="21"/>
+          <w:szCs w:val="21"/>
+          <w:lang w:eastAsia="en-IN"/>
+        </w:rPr>
+      </w:pPr>
+      <w:r>
+        <w:rPr>
+          <w:rFonts w:ascii="Consolas" w:eastAsia="Times New Roman" w:hAnsi="Consolas" w:cs="Times New Roman"/>
+          <w:color w:val="D4D4D4"/>
+          <w:sz w:val="21"/>
+          <w:szCs w:val="21"/>
+          <w:lang w:eastAsia="en-IN"/>
+        </w:rPr>
+        <w:t>        {</w:t>
+      </w:r>
+    </w:p>
+    <w:p>
+      <w:pPr>
+        <w:shd w:val="clear" w:color="auto" w:fill="1E1E1E"/>
+        <w:spacing w:after="0" w:line="285" w:lineRule="atLeast"/>
+        <w:rPr>
+          <w:rFonts w:ascii="Consolas" w:eastAsia="Times New Roman" w:hAnsi="Consolas" w:cs="Times New Roman"/>
+          <w:color w:val="D4D4D4"/>
+          <w:sz w:val="21"/>
+          <w:szCs w:val="21"/>
+          <w:lang w:eastAsia="en-IN"/>
+        </w:rPr>
+      </w:pPr>
+      <w:r>
+        <w:rPr>
+          <w:rFonts w:ascii="Consolas" w:eastAsia="Times New Roman" w:hAnsi="Consolas" w:cs="Times New Roman"/>
+          <w:color w:val="D4D4D4"/>
+          <w:sz w:val="21"/>
+          <w:szCs w:val="21"/>
+          <w:lang w:eastAsia="en-IN"/>
+        </w:rPr>
+        <w:t xml:space="preserve">            </w:t>
+      </w:r>
+      <w:r>
+        <w:rPr>
+          <w:rFonts w:ascii="Consolas" w:eastAsia="Times New Roman" w:hAnsi="Consolas" w:cs="Times New Roman"/>
+          <w:color w:val="C8C8C8"/>
+          <w:sz w:val="21"/>
+          <w:szCs w:val="21"/>
+          <w:lang w:eastAsia="en-IN"/>
+        </w:rPr>
+        <w:t>g</w:t>
+      </w:r>
+      <w:r>
+        <w:rPr>
+          <w:rFonts w:ascii="Consolas" w:eastAsia="Times New Roman" w:hAnsi="Consolas" w:cs="Times New Roman"/>
+          <w:color w:val="D4D4D4"/>
+          <w:sz w:val="21"/>
+          <w:szCs w:val="21"/>
+          <w:lang w:eastAsia="en-IN"/>
+        </w:rPr>
+        <w:t>[</w:t>
+      </w:r>
+      <w:proofErr w:type="spellStart"/>
+      <w:r>
+        <w:rPr>
+          <w:rFonts w:ascii="Consolas" w:eastAsia="Times New Roman" w:hAnsi="Consolas" w:cs="Times New Roman"/>
+          <w:color w:val="D4D4D4"/>
+          <w:sz w:val="21"/>
+          <w:szCs w:val="21"/>
+          <w:lang w:eastAsia="en-IN"/>
+        </w:rPr>
+        <w:t>i</w:t>
+      </w:r>
+      <w:proofErr w:type="spellEnd"/>
+      <w:r>
+        <w:rPr>
+          <w:rFonts w:ascii="Consolas" w:eastAsia="Times New Roman" w:hAnsi="Consolas" w:cs="Times New Roman"/>
+          <w:color w:val="D4D4D4"/>
+          <w:sz w:val="21"/>
+          <w:szCs w:val="21"/>
+          <w:lang w:eastAsia="en-IN"/>
+        </w:rPr>
+        <w:t xml:space="preserve">] = </w:t>
+      </w:r>
+      <w:r>
+        <w:rPr>
+          <w:rFonts w:ascii="Consolas" w:eastAsia="Times New Roman" w:hAnsi="Consolas" w:cs="Times New Roman"/>
+          <w:color w:val="C8C8C8"/>
+          <w:sz w:val="21"/>
+          <w:szCs w:val="21"/>
+          <w:lang w:eastAsia="en-IN"/>
+        </w:rPr>
+        <w:t>v</w:t>
+      </w:r>
+      <w:r>
+        <w:rPr>
+          <w:rFonts w:ascii="Consolas" w:eastAsia="Times New Roman" w:hAnsi="Consolas" w:cs="Times New Roman"/>
+          <w:color w:val="D4D4D4"/>
+          <w:sz w:val="21"/>
+          <w:szCs w:val="21"/>
+          <w:lang w:eastAsia="en-IN"/>
+        </w:rPr>
+        <w:t>[</w:t>
+      </w:r>
+      <w:proofErr w:type="spellStart"/>
+      <w:r>
+        <w:rPr>
+          <w:rFonts w:ascii="Consolas" w:eastAsia="Times New Roman" w:hAnsi="Consolas" w:cs="Times New Roman"/>
+          <w:color w:val="D4D4D4"/>
+          <w:sz w:val="21"/>
+          <w:szCs w:val="21"/>
+          <w:lang w:eastAsia="en-IN"/>
+        </w:rPr>
+        <w:t>i</w:t>
+      </w:r>
+      <w:proofErr w:type="spellEnd"/>
+      <w:r>
+        <w:rPr>
+          <w:rFonts w:ascii="Consolas" w:eastAsia="Times New Roman" w:hAnsi="Consolas" w:cs="Times New Roman"/>
+          <w:color w:val="D4D4D4"/>
+          <w:sz w:val="21"/>
+          <w:szCs w:val="21"/>
+          <w:lang w:eastAsia="en-IN"/>
+        </w:rPr>
+        <w:t>][</w:t>
+      </w:r>
+      <w:r>
+        <w:rPr>
+          <w:rFonts w:ascii="Consolas" w:eastAsia="Times New Roman" w:hAnsi="Consolas" w:cs="Times New Roman"/>
+          <w:color w:val="B5CEA8"/>
+          <w:sz w:val="21"/>
+          <w:szCs w:val="21"/>
+          <w:lang w:eastAsia="en-IN"/>
+        </w:rPr>
+        <w:t>0</w:t>
+      </w:r>
+      <w:proofErr w:type="gramStart"/>
+      <w:r>
+        <w:rPr>
+          <w:rFonts w:ascii="Consolas" w:eastAsia="Times New Roman" w:hAnsi="Consolas" w:cs="Times New Roman"/>
+          <w:color w:val="D4D4D4"/>
+          <w:sz w:val="21"/>
+          <w:szCs w:val="21"/>
+          <w:lang w:eastAsia="en-IN"/>
+        </w:rPr>
+        <w:t>];</w:t>
+      </w:r>
+      <w:proofErr w:type="gramEnd"/>
+    </w:p>
+    <w:p>
+      <w:pPr>
+        <w:shd w:val="clear" w:color="auto" w:fill="1E1E1E"/>
+        <w:spacing w:after="0" w:line="285" w:lineRule="atLeast"/>
+        <w:rPr>
+          <w:rFonts w:ascii="Consolas" w:eastAsia="Times New Roman" w:hAnsi="Consolas" w:cs="Times New Roman"/>
+          <w:color w:val="D4D4D4"/>
+          <w:sz w:val="21"/>
+          <w:szCs w:val="21"/>
+          <w:lang w:eastAsia="en-IN"/>
+        </w:rPr>
+      </w:pPr>
+      <w:r>
+        <w:rPr>
+          <w:rFonts w:ascii="Consolas" w:eastAsia="Times New Roman" w:hAnsi="Consolas" w:cs="Times New Roman"/>
+          <w:color w:val="D4D4D4"/>
+          <w:sz w:val="21"/>
+          <w:szCs w:val="21"/>
+          <w:lang w:eastAsia="en-IN"/>
+        </w:rPr>
+        <w:t>        }</w:t>
+      </w:r>
+    </w:p>
+    <w:p>
+      <w:pPr>
+        <w:shd w:val="clear" w:color="auto" w:fill="1E1E1E"/>
+        <w:spacing w:after="0" w:line="285" w:lineRule="atLeast"/>
+        <w:rPr>
+          <w:rFonts w:ascii="Consolas" w:eastAsia="Times New Roman" w:hAnsi="Consolas" w:cs="Times New Roman"/>
+          <w:color w:val="D4D4D4"/>
+          <w:sz w:val="21"/>
+          <w:szCs w:val="21"/>
+          <w:lang w:eastAsia="en-IN"/>
+        </w:rPr>
+      </w:pPr>
       <w:r>
         <w:rPr>
           <w:rFonts w:ascii="Consolas" w:eastAsia="Times New Roman" w:hAnsi="Consolas" w:cs="Times New Roman"/>
@@ -5126,6 +5463,7 @@
           <w:u w:val="single"/>
           <w:lang w:val="en-GB"/>
         </w:rPr>
+        <w:lastRenderedPageBreak/>
         <w:t>Output:</w:t>
       </w:r>
     </w:p>
@@ -5221,12 +5559,11 @@
         <w:rPr>
           <w:noProof/>
         </w:rPr>
-        <w:lastRenderedPageBreak/>
         <w:drawing>
-          <wp:inline distT="0" distB="0" distL="0" distR="0" wp14:anchorId="65BD64B5" wp14:editId="56A1A587">
-            <wp:extent cx="6195389" cy="1705708"/>
-            <wp:effectExtent l="0" t="0" r="0" b="8890"/>
-            <wp:docPr id="1" name="Picture 1"/>
+          <wp:inline distT="0" distB="0" distL="0" distR="0" wp14:anchorId="38E9E93E" wp14:editId="4DA5B706">
+            <wp:extent cx="6415977" cy="1684020"/>
+            <wp:effectExtent l="0" t="0" r="4445" b="0"/>
+            <wp:docPr id="1" name="Picture 1" descr="A screenshot of a computer&#10;&#10;Description automatically generated"/>
             <wp:cNvGraphicFramePr>
               <a:graphicFrameLocks xmlns:a="http://schemas.openxmlformats.org/drawingml/2006/main" noChangeAspect="1"/>
             </wp:cNvGraphicFramePr>
@@ -5234,18 +5571,18 @@
               <a:graphicData uri="http://schemas.openxmlformats.org/drawingml/2006/picture">
                 <pic:pic xmlns:pic="http://schemas.openxmlformats.org/drawingml/2006/picture">
                   <pic:nvPicPr>
-                    <pic:cNvPr id="1" name=""/>
+                    <pic:cNvPr id="1" name="Picture 1" descr="A screenshot of a computer&#10;&#10;Description automatically generated"/>
                     <pic:cNvPicPr/>
                   </pic:nvPicPr>
                   <pic:blipFill rotWithShape="1">
                     <a:blip r:embed="rId5"/>
-                    <a:srcRect l="3070" t="50553" r="35972" b="19610"/>
+                    <a:srcRect l="3057" t="41363" r="35653" b="30037"/>
                     <a:stretch/>
                   </pic:blipFill>
                   <pic:spPr bwMode="auto">
                     <a:xfrm>
                       <a:off x="0" y="0"/>
-                      <a:ext cx="6223540" cy="1713458"/>
+                      <a:ext cx="6425010" cy="1686391"/>
                     </a:xfrm>
                     <a:prstGeom prst="rect">
                       <a:avLst/>
@@ -5324,10 +5661,10 @@
           <w:noProof/>
         </w:rPr>
         <w:drawing>
-          <wp:inline distT="0" distB="0" distL="0" distR="0" wp14:anchorId="6795F2B1" wp14:editId="1A106E33">
-            <wp:extent cx="6253025" cy="1266092"/>
+          <wp:inline distT="0" distB="0" distL="0" distR="0" wp14:anchorId="27B65C3B" wp14:editId="60CADA0E">
+            <wp:extent cx="6384471" cy="1295400"/>
             <wp:effectExtent l="0" t="0" r="0" b="0"/>
-            <wp:docPr id="3" name="Picture 3"/>
+            <wp:docPr id="2" name="Picture 2" descr="A screenshot of a computer&#10;&#10;Description automatically generated"/>
             <wp:cNvGraphicFramePr>
               <a:graphicFrameLocks xmlns:a="http://schemas.openxmlformats.org/drawingml/2006/main" noChangeAspect="1"/>
             </wp:cNvGraphicFramePr>
@@ -5335,18 +5672,18 @@
               <a:graphicData uri="http://schemas.openxmlformats.org/drawingml/2006/picture">
                 <pic:pic xmlns:pic="http://schemas.openxmlformats.org/drawingml/2006/picture">
                   <pic:nvPicPr>
-                    <pic:cNvPr id="1" name=""/>
+                    <pic:cNvPr id="2" name="Picture 2" descr="A screenshot of a computer&#10;&#10;Description automatically generated"/>
                     <pic:cNvPicPr/>
                   </pic:nvPicPr>
                   <pic:blipFill rotWithShape="1">
                     <a:blip r:embed="rId6"/>
-                    <a:srcRect l="3479" t="49999" r="5601" b="17273"/>
+                    <a:srcRect l="3022" t="32013" r="15393" b="38558"/>
                     <a:stretch/>
                   </pic:blipFill>
                   <pic:spPr bwMode="auto">
                     <a:xfrm>
                       <a:off x="0" y="0"/>
-                      <a:ext cx="6302039" cy="1276016"/>
+                      <a:ext cx="6394203" cy="1297375"/>
                     </a:xfrm>
                     <a:prstGeom prst="rect">
                       <a:avLst/>
@@ -5425,10 +5762,10 @@
           <w:noProof/>
         </w:rPr>
         <w:drawing>
-          <wp:inline distT="0" distB="0" distL="0" distR="0" wp14:anchorId="33637C62" wp14:editId="6AB8976D">
-            <wp:extent cx="6376337" cy="1688123"/>
-            <wp:effectExtent l="0" t="0" r="5715" b="7620"/>
-            <wp:docPr id="4" name="Picture 4"/>
+          <wp:inline distT="0" distB="0" distL="0" distR="0" wp14:anchorId="2793C2F6" wp14:editId="128D7449">
+            <wp:extent cx="6458361" cy="1760220"/>
+            <wp:effectExtent l="0" t="0" r="0" b="0"/>
+            <wp:docPr id="7" name="Picture 7"/>
             <wp:cNvGraphicFramePr>
               <a:graphicFrameLocks xmlns:a="http://schemas.openxmlformats.org/drawingml/2006/main" noChangeAspect="1"/>
             </wp:cNvGraphicFramePr>
@@ -5441,13 +5778,13 @@
                   </pic:nvPicPr>
                   <pic:blipFill rotWithShape="1">
                     <a:blip r:embed="rId7"/>
-                    <a:srcRect l="2864" t="50908" r="13686" b="9813"/>
+                    <a:srcRect l="3589" t="31672" r="28606" b="35474"/>
                     <a:stretch/>
                   </pic:blipFill>
                   <pic:spPr bwMode="auto">
                     <a:xfrm>
                       <a:off x="0" y="0"/>
-                      <a:ext cx="6417772" cy="1699093"/>
+                      <a:ext cx="6495035" cy="1770216"/>
                     </a:xfrm>
                     <a:prstGeom prst="rect">
                       <a:avLst/>
@@ -5525,11 +5862,12 @@
         <w:rPr>
           <w:noProof/>
         </w:rPr>
+        <w:lastRenderedPageBreak/>
         <w:drawing>
-          <wp:inline distT="0" distB="0" distL="0" distR="0" wp14:anchorId="0790A77B" wp14:editId="72DD10AD">
-            <wp:extent cx="6321860" cy="1600200"/>
-            <wp:effectExtent l="0" t="0" r="3175" b="0"/>
-            <wp:docPr id="5" name="Picture 5"/>
+          <wp:inline distT="0" distB="0" distL="0" distR="0" wp14:anchorId="2B8EEA4D" wp14:editId="028BE2FC">
+            <wp:extent cx="6210300" cy="1680887"/>
+            <wp:effectExtent l="0" t="0" r="0" b="0"/>
+            <wp:docPr id="8" name="Picture 8"/>
             <wp:cNvGraphicFramePr>
               <a:graphicFrameLocks xmlns:a="http://schemas.openxmlformats.org/drawingml/2006/main" noChangeAspect="1"/>
             </wp:cNvGraphicFramePr>
@@ -5542,13 +5880,13 @@
                   </pic:nvPicPr>
                   <pic:blipFill rotWithShape="1">
                     <a:blip r:embed="rId8"/>
-                    <a:srcRect l="2456" t="50000" r="27632" b="18540"/>
+                    <a:srcRect l="3811" t="31538" r="32588" b="37858"/>
                     <a:stretch/>
                   </pic:blipFill>
                   <pic:spPr bwMode="auto">
                     <a:xfrm>
                       <a:off x="0" y="0"/>
-                      <a:ext cx="6365401" cy="1611221"/>
+                      <a:ext cx="6246571" cy="1690704"/>
                     </a:xfrm>
                     <a:prstGeom prst="rect">
                       <a:avLst/>
@@ -5626,12 +5964,11 @@
         <w:rPr>
           <w:noProof/>
         </w:rPr>
-        <w:lastRenderedPageBreak/>
         <w:drawing>
-          <wp:inline distT="0" distB="0" distL="0" distR="0" wp14:anchorId="06E25E01" wp14:editId="6D87F13D">
-            <wp:extent cx="6415801" cy="1418492"/>
-            <wp:effectExtent l="0" t="0" r="4445" b="0"/>
-            <wp:docPr id="6" name="Picture 6"/>
+          <wp:inline distT="0" distB="0" distL="0" distR="0" wp14:anchorId="7BCBC4A3" wp14:editId="5F99742D">
+            <wp:extent cx="6223000" cy="1752600"/>
+            <wp:effectExtent l="0" t="0" r="6350" b="0"/>
+            <wp:docPr id="9" name="Picture 9"/>
             <wp:cNvGraphicFramePr>
               <a:graphicFrameLocks xmlns:a="http://schemas.openxmlformats.org/drawingml/2006/main" noChangeAspect="1"/>
             </wp:cNvGraphicFramePr>
@@ -5644,13 +5981,13 @@
                   </pic:nvPicPr>
                   <pic:blipFill rotWithShape="1">
                     <a:blip r:embed="rId9"/>
-                    <a:srcRect l="3376" t="49821" r="14299" b="17820"/>
+                    <a:srcRect l="3324" t="31909" r="31532" b="35473"/>
                     <a:stretch/>
                   </pic:blipFill>
                   <pic:spPr bwMode="auto">
                     <a:xfrm>
                       <a:off x="0" y="0"/>
-                      <a:ext cx="6466704" cy="1429746"/>
+                      <a:ext cx="6241870" cy="1757914"/>
                     </a:xfrm>
                     <a:prstGeom prst="rect">
                       <a:avLst/>
@@ -5670,6 +6007,16 @@
           </wp:inline>
         </w:drawing>
       </w:r>
+    </w:p>
+    <w:p>
+      <w:pPr>
+        <w:rPr>
+          <w:rFonts w:ascii="Times New Roman" w:hAnsi="Times New Roman" w:cs="Times New Roman"/>
+          <w:sz w:val="28"/>
+          <w:szCs w:val="28"/>
+          <w:lang w:val="en-GB"/>
+        </w:rPr>
+      </w:pPr>
     </w:p>
     <w:sectPr>
       <w:pgSz w:w="11906" w:h="16838"/>
